--- a/Weekly/Weekly3.docx
+++ b/Weekly/Weekly3.docx
@@ -536,15 +536,7 @@
                 <w:rFonts w:eastAsia="Times New Roman" w:cstheme="minorHAnsi"/>
                 <w:lang w:val="ru-RU"/>
               </w:rPr>
-              <w:t xml:space="preserve"> все льют кто как </w:t>
-            </w:r>
-            <w:proofErr w:type="gramStart"/>
-            <w:r>
-              <w:rPr>
-                <w:rFonts w:eastAsia="Times New Roman" w:cstheme="minorHAnsi"/>
-                <w:lang w:val="ru-RU"/>
-              </w:rPr>
-              <w:t xml:space="preserve">хочет </w:t>
+              <w:t xml:space="preserve"> все льют кто как хочет </w:t>
             </w:r>
             <w:r>
               <w:rPr>
@@ -559,7 +551,6 @@
               </w:rPr>
               <w:t>c</w:t>
             </w:r>
-            <w:proofErr w:type="gramEnd"/>
           </w:p>
         </w:tc>
       </w:tr>
@@ -1689,7 +1680,13 @@
               <w:rPr>
                 <w:rFonts w:eastAsia="Times New Roman" w:cstheme="minorHAnsi"/>
               </w:rPr>
-              <w:t>coreclr</w:t>
+              <w:t>core</w:t>
+            </w:r>
+            <w:r>
+              <w:rPr>
+                <w:rFonts w:eastAsia="Times New Roman" w:cstheme="minorHAnsi"/>
+              </w:rPr>
+              <w:t>fx</w:t>
             </w:r>
             <w:proofErr w:type="spellEnd"/>
             <w:r>
@@ -2987,7 +2984,7 @@
 </file>
 
 <file path=customXml/itemProps1.xml><?xml version="1.0" encoding="utf-8"?>
-<ds:datastoreItem xmlns:ds="http://schemas.openxmlformats.org/officeDocument/2006/customXml" ds:itemID="{BBEC8AA5-7DBF-4B73-AD19-4247814288C7}">
+<ds:datastoreItem xmlns:ds="http://schemas.openxmlformats.org/officeDocument/2006/customXml" ds:itemID="{07DB0266-9855-40D4-BDE9-CCD4596E398A}">
   <ds:schemaRefs>
     <ds:schemaRef ds:uri="http://schemas.openxmlformats.org/officeDocument/2006/bibliography"/>
   </ds:schemaRefs>
